--- a/lab1prelab.docx
+++ b/lab1prelab.docx
@@ -487,7 +487,7 @@
           <v:shape id="_x0000_i1025" type="#_x0000_t75" style="width:328.2pt;height:251.4pt" o:ole="">
             <v:imagedata r:id="rId4" o:title=""/>
           </v:shape>
-          <o:OLEObject Type="Embed" ProgID="Visio.Drawing.15" ShapeID="_x0000_i1025" DrawAspect="Content" ObjectID="_1516638738" r:id="rId5"/>
+          <o:OLEObject Type="Embed" ProgID="Visio.Drawing.15" ShapeID="_x0000_i1025" DrawAspect="Content" ObjectID="_1516705781" r:id="rId5"/>
         </w:object>
       </w:r>
       <w:r>
@@ -1403,10 +1403,7 @@
         </w:tc>
       </w:tr>
     </w:tbl>
-    <w:p>
-      <w:bookmarkStart w:id="0" w:name="_GoBack"/>
-      <w:bookmarkEnd w:id="0"/>
-    </w:p>
+    <w:p/>
     <w:p>
       <w:proofErr w:type="gramStart"/>
       <w:r>
@@ -1520,6 +1517,9 @@
               <w:t>TxCON</w:t>
             </w:r>
             <w:proofErr w:type="spellEnd"/>
+            <w:r>
+              <w:t>, TMR1, PR1</w:t>
+            </w:r>
           </w:p>
           <w:p>
             <w:pPr>
@@ -1527,6 +1527,8 @@
             </w:pPr>
           </w:p>
         </w:tc>
+        <w:bookmarkStart w:id="0" w:name="_GoBack"/>
+        <w:bookmarkEnd w:id="0"/>
       </w:tr>
     </w:tbl>
     <w:p/>
@@ -2679,6 +2681,7 @@
     <w:rsidRoot w:val="003A6D03"/>
     <w:rsid w:val="003A6D03"/>
     <w:rsid w:val="00542A63"/>
+    <w:rsid w:val="00687D25"/>
     <w:rsid w:val="008B7726"/>
     <w:rsid w:val="00F0039B"/>
   </w:rsids>
